--- a/exchanging data/Exchanging data Homework 6 Transaction proces.docx
+++ b/exchanging data/Exchanging data Homework 6 Transaction proces.docx
@@ -1,6 +1,6 @@
 
 <file path=word/document.xml><?xml version="1.0" encoding="utf-8"?>
-<w:document xmlns:wpc="http://schemas.microsoft.com/office/word/2010/wordprocessingCanvas" xmlns:mc="http://schemas.openxmlformats.org/markup-compatibility/2006" xmlns:o="urn:schemas-microsoft-com:office:office" xmlns:r="http://schemas.openxmlformats.org/officeDocument/2006/relationships" xmlns:m="http://schemas.openxmlformats.org/officeDocument/2006/math" xmlns:v="urn:schemas-microsoft-com:vml" xmlns:wp14="http://schemas.microsoft.com/office/word/2010/wordprocessingDrawing" xmlns:wp="http://schemas.openxmlformats.org/drawingml/2006/wordprocessingDrawing" xmlns:w10="urn:schemas-microsoft-com:office:word" xmlns:w="http://schemas.openxmlformats.org/wordprocessingml/2006/main" xmlns:w14="http://schemas.microsoft.com/office/word/2010/wordml" xmlns:w15="http://schemas.microsoft.com/office/word/2012/wordml" xmlns:wpg="http://schemas.microsoft.com/office/word/2010/wordprocessingGroup" xmlns:wpi="http://schemas.microsoft.com/office/word/2010/wordprocessingInk" xmlns:wne="http://schemas.microsoft.com/office/word/2006/wordml" xmlns:wps="http://schemas.microsoft.com/office/word/2010/wordprocessingShape" mc:Ignorable="w14 w15 wp14">
+<w:document xmlns:wpc="http://schemas.microsoft.com/office/word/2010/wordprocessingCanvas" xmlns:cx="http://schemas.microsoft.com/office/drawing/2014/chartex" xmlns:cx1="http://schemas.microsoft.com/office/drawing/2015/9/8/chartex" xmlns:cx2="http://schemas.microsoft.com/office/drawing/2015/10/21/chartex" xmlns:cx3="http://schemas.microsoft.com/office/drawing/2016/5/9/chartex" xmlns:cx4="http://schemas.microsoft.com/office/drawing/2016/5/10/chartex" xmlns:cx5="http://schemas.microsoft.com/office/drawing/2016/5/11/chartex" xmlns:cx6="http://schemas.microsoft.com/office/drawing/2016/5/12/chartex" xmlns:cx7="http://schemas.microsoft.com/office/drawing/2016/5/13/chartex" xmlns:cx8="http://schemas.microsoft.com/office/drawing/2016/5/14/chartex" xmlns:mc="http://schemas.openxmlformats.org/markup-compatibility/2006" xmlns:aink="http://schemas.microsoft.com/office/drawing/2016/ink" xmlns:am3d="http://schemas.microsoft.com/office/drawing/2017/model3d" xmlns:o="urn:schemas-microsoft-com:office:office" xmlns:oel="http://schemas.microsoft.com/office/2019/extlst" xmlns:r="http://schemas.openxmlformats.org/officeDocument/2006/relationships" xmlns:m="http://schemas.openxmlformats.org/officeDocument/2006/math" xmlns:v="urn:schemas-microsoft-com:vml" xmlns:wp14="http://schemas.microsoft.com/office/word/2010/wordprocessingDrawing" xmlns:wp="http://schemas.openxmlformats.org/drawingml/2006/wordprocessingDrawing" xmlns:w10="urn:schemas-microsoft-com:office:word" xmlns:w="http://schemas.openxmlformats.org/wordprocessingml/2006/main" xmlns:w14="http://schemas.microsoft.com/office/word/2010/wordml" xmlns:w15="http://schemas.microsoft.com/office/word/2012/wordml" xmlns:w16cex="http://schemas.microsoft.com/office/word/2018/wordml/cex" xmlns:w16cid="http://schemas.microsoft.com/office/word/2016/wordml/cid" xmlns:w16="http://schemas.microsoft.com/office/word/2018/wordml" xmlns:w16du="http://schemas.microsoft.com/office/word/2023/wordml/word16du" xmlns:w16sdtdh="http://schemas.microsoft.com/office/word/2020/wordml/sdtdatahash" xmlns:w16sdtfl="http://schemas.microsoft.com/office/word/2024/wordml/sdtformatlock" xmlns:w16se="http://schemas.microsoft.com/office/word/2015/wordml/symex" xmlns:wpg="http://schemas.microsoft.com/office/word/2010/wordprocessingGroup" xmlns:wpi="http://schemas.microsoft.com/office/word/2010/wordprocessingInk" xmlns:wne="http://schemas.microsoft.com/office/word/2006/wordml" xmlns:wps="http://schemas.microsoft.com/office/word/2010/wordprocessingShape" mc:Ignorable="w14 w15 w16se w16cid w16 w16cex w16sdtdh w16sdtfl w16du wp14">
   <w:body>
     <w:p>
       <w:pPr>
@@ -314,6 +314,16 @@
                 <w:lang w:eastAsia="en-GB"/>
               </w:rPr>
             </w:pPr>
+            <w:r>
+              <w:rPr>
+                <w:rFonts w:ascii="Arial" w:eastAsia="Times New Roman" w:hAnsi="Arial" w:cs="Arial"/>
+                <w:color w:val="FF0000"/>
+                <w:sz w:val="22"/>
+                <w:szCs w:val="22"/>
+                <w:lang w:eastAsia="en-GB"/>
+              </w:rPr>
+              <w:t>Optical mark recognition</w:t>
+            </w:r>
           </w:p>
         </w:tc>
       </w:tr>
@@ -369,6 +379,16 @@
                 <w:lang w:eastAsia="en-GB"/>
               </w:rPr>
             </w:pPr>
+            <w:r>
+              <w:rPr>
+                <w:rFonts w:ascii="Arial" w:eastAsia="Times New Roman" w:hAnsi="Arial" w:cs="Arial"/>
+                <w:color w:val="FF0000"/>
+                <w:sz w:val="22"/>
+                <w:szCs w:val="22"/>
+                <w:lang w:eastAsia="en-GB"/>
+              </w:rPr>
+              <w:t>Optical character recognition</w:t>
+            </w:r>
           </w:p>
         </w:tc>
       </w:tr>
@@ -424,6 +444,16 @@
                 <w:lang w:eastAsia="en-GB"/>
               </w:rPr>
             </w:pPr>
+            <w:r>
+              <w:rPr>
+                <w:rFonts w:ascii="Arial" w:eastAsia="Times New Roman" w:hAnsi="Arial" w:cs="Arial"/>
+                <w:color w:val="FF0000"/>
+                <w:sz w:val="22"/>
+                <w:szCs w:val="22"/>
+                <w:lang w:eastAsia="en-GB"/>
+              </w:rPr>
+              <w:t>Magnetic ink character recognition</w:t>
+            </w:r>
           </w:p>
         </w:tc>
       </w:tr>
@@ -479,7 +509,27 @@
           <w:lang w:eastAsia="en-GB"/>
         </w:rPr>
         <w:tab/>
-        <w:t>(i)</w:t>
+        <w:t>(</w:t>
+      </w:r>
+      <w:proofErr w:type="spellStart"/>
+      <w:r>
+        <w:rPr>
+          <w:rFonts w:ascii="Arial" w:eastAsia="Times New Roman" w:hAnsi="Arial" w:cs="Arial"/>
+          <w:sz w:val="22"/>
+          <w:szCs w:val="22"/>
+          <w:lang w:eastAsia="en-GB"/>
+        </w:rPr>
+        <w:t>i</w:t>
+      </w:r>
+      <w:proofErr w:type="spellEnd"/>
+      <w:r>
+        <w:rPr>
+          <w:rFonts w:ascii="Arial" w:eastAsia="Times New Roman" w:hAnsi="Arial" w:cs="Arial"/>
+          <w:sz w:val="22"/>
+          <w:szCs w:val="22"/>
+          <w:lang w:eastAsia="en-GB"/>
+        </w:rPr>
+        <w:t>)</w:t>
       </w:r>
       <w:r>
         <w:rPr>
@@ -561,6 +611,51 @@
           <w:lang w:eastAsia="en-GB"/>
         </w:rPr>
       </w:pPr>
+      <w:r>
+        <w:rPr>
+          <w:rFonts w:ascii="Arial" w:eastAsia="Times New Roman" w:hAnsi="Arial" w:cs="Arial"/>
+          <w:sz w:val="22"/>
+          <w:szCs w:val="22"/>
+          <w:lang w:eastAsia="en-GB"/>
+        </w:rPr>
+        <w:t xml:space="preserve">A method of transferring data </w:t>
+      </w:r>
+      <w:r>
+        <w:rPr>
+          <w:rFonts w:ascii="Arial" w:eastAsia="Times New Roman" w:hAnsi="Arial" w:cs="Arial"/>
+          <w:sz w:val="22"/>
+          <w:szCs w:val="22"/>
+          <w:lang w:eastAsia="en-GB"/>
+        </w:rPr>
+        <w:t>w</w:t>
+      </w:r>
+      <w:r>
+        <w:rPr>
+          <w:rFonts w:ascii="Arial" w:eastAsia="Times New Roman" w:hAnsi="Arial" w:cs="Arial"/>
+          <w:sz w:val="22"/>
+          <w:szCs w:val="22"/>
+          <w:lang w:eastAsia="en-GB"/>
+        </w:rPr>
+        <w:t>ithout human intervention bet</w:t>
+      </w:r>
+      <w:r>
+        <w:rPr>
+          <w:rFonts w:ascii="Arial" w:eastAsia="Times New Roman" w:hAnsi="Arial" w:cs="Arial"/>
+          <w:sz w:val="22"/>
+          <w:szCs w:val="22"/>
+          <w:lang w:eastAsia="en-GB"/>
+        </w:rPr>
+        <w:t>w</w:t>
+      </w:r>
+      <w:r>
+        <w:rPr>
+          <w:rFonts w:ascii="Arial" w:eastAsia="Times New Roman" w:hAnsi="Arial" w:cs="Arial"/>
+          <w:sz w:val="22"/>
+          <w:szCs w:val="22"/>
+          <w:lang w:eastAsia="en-GB"/>
+        </w:rPr>
+        <w:t>een one computer and another that uses standardises message formatting</w:t>
+      </w:r>
     </w:p>
     <w:p>
       <w:pPr>
@@ -637,7 +732,27 @@
           <w:lang w:eastAsia="en-GB"/>
         </w:rPr>
         <w:tab/>
-        <w:t>(i)</w:t>
+        <w:t>(</w:t>
+      </w:r>
+      <w:proofErr w:type="spellStart"/>
+      <w:r>
+        <w:rPr>
+          <w:rFonts w:ascii="Arial" w:eastAsia="Times New Roman" w:hAnsi="Arial" w:cs="Arial"/>
+          <w:sz w:val="22"/>
+          <w:szCs w:val="22"/>
+          <w:lang w:eastAsia="en-GB"/>
+        </w:rPr>
+        <w:t>i</w:t>
+      </w:r>
+      <w:proofErr w:type="spellEnd"/>
+      <w:r>
+        <w:rPr>
+          <w:rFonts w:ascii="Arial" w:eastAsia="Times New Roman" w:hAnsi="Arial" w:cs="Arial"/>
+          <w:sz w:val="22"/>
+          <w:szCs w:val="22"/>
+          <w:lang w:eastAsia="en-GB"/>
+        </w:rPr>
+        <w:t>)</w:t>
       </w:r>
       <w:r>
         <w:rPr>
@@ -696,6 +811,26 @@
         </w:rPr>
         <w:tab/>
       </w:r>
+      <w:proofErr w:type="spellStart"/>
+      <w:r>
+        <w:rPr>
+          <w:rFonts w:ascii="Arial" w:eastAsia="Times New Roman" w:hAnsi="Arial" w:cs="Arial"/>
+          <w:sz w:val="22"/>
+          <w:szCs w:val="22"/>
+          <w:lang w:eastAsia="en-GB"/>
+        </w:rPr>
+        <w:t>Examboards</w:t>
+      </w:r>
+      <w:proofErr w:type="spellEnd"/>
+      <w:r>
+        <w:rPr>
+          <w:rFonts w:ascii="Arial" w:eastAsia="Times New Roman" w:hAnsi="Arial" w:cs="Arial"/>
+          <w:sz w:val="22"/>
+          <w:szCs w:val="22"/>
+          <w:lang w:eastAsia="en-GB"/>
+        </w:rPr>
+        <w:t xml:space="preserve"> sending exam results of students to a school.</w:t>
+      </w:r>
     </w:p>
     <w:p>
       <w:pPr>
@@ -826,6 +961,105 @@
         </w:rPr>
         <w:tab/>
       </w:r>
+      <w:r>
+        <w:rPr>
+          <w:rFonts w:ascii="Arial" w:eastAsia="Times New Roman" w:hAnsi="Arial" w:cs="Arial"/>
+          <w:sz w:val="22"/>
+          <w:szCs w:val="22"/>
+          <w:lang w:eastAsia="en-GB"/>
+        </w:rPr>
+        <w:t xml:space="preserve">Data and corrections that are added and made to a database by some users can be lost </w:t>
+      </w:r>
+      <w:r>
+        <w:rPr>
+          <w:rFonts w:ascii="Arial" w:eastAsia="Times New Roman" w:hAnsi="Arial" w:cs="Arial"/>
+          <w:sz w:val="22"/>
+          <w:szCs w:val="22"/>
+          <w:lang w:eastAsia="en-GB"/>
+        </w:rPr>
+        <w:t>w</w:t>
+      </w:r>
+      <w:r>
+        <w:rPr>
+          <w:rFonts w:ascii="Arial" w:eastAsia="Times New Roman" w:hAnsi="Arial" w:cs="Arial"/>
+          <w:sz w:val="22"/>
+          <w:szCs w:val="22"/>
+          <w:lang w:eastAsia="en-GB"/>
+        </w:rPr>
+        <w:t xml:space="preserve">hen the database is updated. Because if one use makes some changes and saves it before another user, </w:t>
+      </w:r>
+      <w:r>
+        <w:rPr>
+          <w:rFonts w:ascii="Arial" w:eastAsia="Times New Roman" w:hAnsi="Arial" w:cs="Arial"/>
+          <w:sz w:val="22"/>
+          <w:szCs w:val="22"/>
+          <w:lang w:eastAsia="en-GB"/>
+        </w:rPr>
+        <w:t>w</w:t>
+      </w:r>
+      <w:r>
+        <w:rPr>
+          <w:rFonts w:ascii="Arial" w:eastAsia="Times New Roman" w:hAnsi="Arial" w:cs="Arial"/>
+          <w:sz w:val="22"/>
+          <w:szCs w:val="22"/>
+          <w:lang w:eastAsia="en-GB"/>
+        </w:rPr>
+        <w:t xml:space="preserve">ho saves it right after, the other user’s changed might be lost because to update a database, it is copied to one user </w:t>
+      </w:r>
+      <w:r>
+        <w:rPr>
+          <w:rFonts w:ascii="Arial" w:eastAsia="Times New Roman" w:hAnsi="Arial" w:cs="Arial"/>
+          <w:sz w:val="22"/>
+          <w:szCs w:val="22"/>
+          <w:lang w:eastAsia="en-GB"/>
+        </w:rPr>
+        <w:t>w</w:t>
+      </w:r>
+      <w:r>
+        <w:rPr>
+          <w:rFonts w:ascii="Arial" w:eastAsia="Times New Roman" w:hAnsi="Arial" w:cs="Arial"/>
+          <w:sz w:val="22"/>
+          <w:szCs w:val="22"/>
+          <w:lang w:eastAsia="en-GB"/>
+        </w:rPr>
+        <w:t xml:space="preserve">ho is currently saving it, and changes are added to it, then put back, if multiple people do this, some people edits </w:t>
+      </w:r>
+      <w:r>
+        <w:rPr>
+          <w:rFonts w:ascii="Arial" w:eastAsia="Times New Roman" w:hAnsi="Arial" w:cs="Arial"/>
+          <w:sz w:val="22"/>
+          <w:szCs w:val="22"/>
+          <w:lang w:eastAsia="en-GB"/>
+        </w:rPr>
+        <w:t>w</w:t>
+      </w:r>
+      <w:r>
+        <w:rPr>
+          <w:rFonts w:ascii="Arial" w:eastAsia="Times New Roman" w:hAnsi="Arial" w:cs="Arial"/>
+          <w:sz w:val="22"/>
+          <w:szCs w:val="22"/>
+          <w:lang w:eastAsia="en-GB"/>
+        </w:rPr>
+        <w:t xml:space="preserve">ill be using an older copied version hence some previous people’s changes </w:t>
+      </w:r>
+      <w:r>
+        <w:rPr>
+          <w:rFonts w:ascii="Arial" w:eastAsia="Times New Roman" w:hAnsi="Arial" w:cs="Arial"/>
+          <w:sz w:val="22"/>
+          <w:szCs w:val="22"/>
+          <w:lang w:eastAsia="en-GB"/>
+        </w:rPr>
+        <w:t>w</w:t>
+      </w:r>
+      <w:r>
+        <w:rPr>
+          <w:rFonts w:ascii="Arial" w:eastAsia="Times New Roman" w:hAnsi="Arial" w:cs="Arial"/>
+          <w:sz w:val="22"/>
+          <w:szCs w:val="22"/>
+          <w:lang w:eastAsia="en-GB"/>
+        </w:rPr>
+        <w:t>ill be lost.</w:t>
+      </w:r>
     </w:p>
     <w:p>
       <w:pPr>
@@ -1040,6 +1274,18 @@
         </w:rPr>
         <w:tab/>
       </w:r>
+      <w:proofErr w:type="spellStart"/>
+      <w:r>
+        <w:rPr>
+          <w:rFonts w:ascii="Arial" w:eastAsia="Times New Roman" w:hAnsi="Arial" w:cs="Arial"/>
+          <w:color w:val="000000" w:themeColor="text1"/>
+          <w:sz w:val="22"/>
+          <w:szCs w:val="22"/>
+          <w:lang w:eastAsia="en-GB"/>
+        </w:rPr>
+        <w:t>Atomity</w:t>
+      </w:r>
+      <w:proofErr w:type="spellEnd"/>
     </w:p>
     <w:p>
       <w:pPr>
@@ -1053,12 +1299,23 @@
         <w:contextualSpacing w:val="0"/>
         <w:rPr>
           <w:rFonts w:ascii="Arial" w:eastAsia="Times New Roman" w:hAnsi="Arial" w:cs="Arial"/>
-          <w:color w:val="FF0000"/>
-          <w:sz w:val="22"/>
-          <w:szCs w:val="22"/>
-          <w:lang w:eastAsia="en-GB"/>
-        </w:rPr>
-      </w:pPr>
+          <w:color w:val="000000" w:themeColor="text1"/>
+          <w:sz w:val="22"/>
+          <w:szCs w:val="22"/>
+          <w:lang w:eastAsia="en-GB"/>
+        </w:rPr>
+      </w:pPr>
+      <w:r>
+        <w:rPr>
+          <w:rFonts w:ascii="Arial" w:eastAsia="Times New Roman" w:hAnsi="Arial" w:cs="Arial"/>
+          <w:color w:val="000000" w:themeColor="text1"/>
+          <w:sz w:val="22"/>
+          <w:szCs w:val="22"/>
+          <w:lang w:eastAsia="en-GB"/>
+        </w:rPr>
+        <w:lastRenderedPageBreak/>
+        <w:t>Consistency</w:t>
+      </w:r>
     </w:p>
     <w:p>
       <w:pPr>
@@ -1072,12 +1329,22 @@
         <w:contextualSpacing w:val="0"/>
         <w:rPr>
           <w:rFonts w:ascii="Arial" w:eastAsia="Times New Roman" w:hAnsi="Arial" w:cs="Arial"/>
-          <w:color w:val="FF0000"/>
-          <w:sz w:val="22"/>
-          <w:szCs w:val="22"/>
-          <w:lang w:eastAsia="en-GB"/>
-        </w:rPr>
-      </w:pPr>
+          <w:color w:val="000000" w:themeColor="text1"/>
+          <w:sz w:val="22"/>
+          <w:szCs w:val="22"/>
+          <w:lang w:eastAsia="en-GB"/>
+        </w:rPr>
+      </w:pPr>
+      <w:r>
+        <w:rPr>
+          <w:rFonts w:ascii="Arial" w:eastAsia="Times New Roman" w:hAnsi="Arial" w:cs="Arial"/>
+          <w:color w:val="000000" w:themeColor="text1"/>
+          <w:sz w:val="22"/>
+          <w:szCs w:val="22"/>
+          <w:lang w:eastAsia="en-GB"/>
+        </w:rPr>
+        <w:t>Isolation</w:t>
+      </w:r>
     </w:p>
     <w:p>
       <w:pPr>
@@ -1091,12 +1358,32 @@
         <w:contextualSpacing w:val="0"/>
         <w:rPr>
           <w:rFonts w:ascii="Arial" w:eastAsia="Times New Roman" w:hAnsi="Arial" w:cs="Arial"/>
-          <w:color w:val="FF0000"/>
-          <w:sz w:val="22"/>
-          <w:szCs w:val="22"/>
-          <w:lang w:eastAsia="en-GB"/>
-        </w:rPr>
-      </w:pPr>
+          <w:color w:val="000000" w:themeColor="text1"/>
+          <w:sz w:val="22"/>
+          <w:szCs w:val="22"/>
+          <w:lang w:eastAsia="en-GB"/>
+        </w:rPr>
+      </w:pPr>
+      <w:r>
+        <w:rPr>
+          <w:rFonts w:ascii="Arial" w:eastAsia="Times New Roman" w:hAnsi="Arial" w:cs="Arial"/>
+          <w:color w:val="000000" w:themeColor="text1"/>
+          <w:sz w:val="22"/>
+          <w:szCs w:val="22"/>
+          <w:lang w:eastAsia="en-GB"/>
+        </w:rPr>
+        <w:t>Durability</w:t>
+      </w:r>
+      <w:r>
+        <w:rPr>
+          <w:rFonts w:ascii="Arial" w:eastAsia="Times New Roman" w:hAnsi="Arial" w:cs="Arial"/>
+          <w:color w:val="000000" w:themeColor="text1"/>
+          <w:sz w:val="22"/>
+          <w:szCs w:val="22"/>
+          <w:lang w:eastAsia="en-GB"/>
+        </w:rPr>
+        <w:tab/>
+      </w:r>
     </w:p>
     <w:p>
       <w:pPr>
@@ -1129,46 +1416,12 @@
         <w:contextualSpacing w:val="0"/>
         <w:rPr>
           <w:rFonts w:ascii="Arial" w:eastAsia="Times New Roman" w:hAnsi="Arial" w:cs="Arial"/>
-          <w:color w:val="000000" w:themeColor="text1"/>
-          <w:sz w:val="22"/>
-          <w:szCs w:val="22"/>
-          <w:lang w:eastAsia="en-GB"/>
-        </w:rPr>
-      </w:pPr>
-      <w:r>
-        <w:rPr>
-          <w:rFonts w:ascii="Arial" w:eastAsia="Times New Roman" w:hAnsi="Arial" w:cs="Arial"/>
-          <w:color w:val="000000" w:themeColor="text1"/>
-          <w:sz w:val="22"/>
-          <w:szCs w:val="22"/>
-          <w:lang w:eastAsia="en-GB"/>
-        </w:rPr>
-        <w:lastRenderedPageBreak/>
-        <w:tab/>
-        <w:t>(c)</w:t>
-      </w:r>
-      <w:r>
-        <w:rPr>
-          <w:rFonts w:ascii="Arial" w:eastAsia="Times New Roman" w:hAnsi="Arial" w:cs="Arial"/>
-          <w:color w:val="000000" w:themeColor="text1"/>
-          <w:sz w:val="22"/>
-          <w:szCs w:val="22"/>
-          <w:lang w:eastAsia="en-GB"/>
-        </w:rPr>
-        <w:tab/>
-        <w:t>Explain briefly what ACID is, and its purpose.</w:t>
-      </w:r>
-      <w:r>
-        <w:rPr>
-          <w:rFonts w:ascii="Arial" w:eastAsia="Times New Roman" w:hAnsi="Arial" w:cs="Arial"/>
-          <w:color w:val="000000" w:themeColor="text1"/>
-          <w:sz w:val="22"/>
-          <w:szCs w:val="22"/>
-          <w:lang w:eastAsia="en-GB"/>
-        </w:rPr>
-        <w:tab/>
-        <w:t>[3]</w:t>
-      </w:r>
+          <w:color w:val="FF0000"/>
+          <w:sz w:val="22"/>
+          <w:szCs w:val="22"/>
+          <w:lang w:eastAsia="en-GB"/>
+        </w:rPr>
+      </w:pPr>
     </w:p>
     <w:p>
       <w:pPr>
@@ -1188,26 +1441,6 @@
           <w:lang w:eastAsia="en-GB"/>
         </w:rPr>
       </w:pPr>
-      <w:r>
-        <w:rPr>
-          <w:rFonts w:ascii="Arial" w:eastAsia="Times New Roman" w:hAnsi="Arial" w:cs="Arial"/>
-          <w:color w:val="000000" w:themeColor="text1"/>
-          <w:sz w:val="22"/>
-          <w:szCs w:val="22"/>
-          <w:lang w:eastAsia="en-GB"/>
-        </w:rPr>
-        <w:tab/>
-      </w:r>
-      <w:r>
-        <w:rPr>
-          <w:rFonts w:ascii="Arial" w:eastAsia="Times New Roman" w:hAnsi="Arial" w:cs="Arial"/>
-          <w:color w:val="000000" w:themeColor="text1"/>
-          <w:sz w:val="22"/>
-          <w:szCs w:val="22"/>
-          <w:lang w:eastAsia="en-GB"/>
-        </w:rPr>
-        <w:tab/>
-      </w:r>
     </w:p>
     <w:p>
       <w:pPr>
@@ -1240,12 +1473,45 @@
         <w:contextualSpacing w:val="0"/>
         <w:rPr>
           <w:rFonts w:ascii="Arial" w:eastAsia="Times New Roman" w:hAnsi="Arial" w:cs="Arial"/>
-          <w:color w:val="FF0000"/>
-          <w:sz w:val="22"/>
-          <w:szCs w:val="22"/>
-          <w:lang w:eastAsia="en-GB"/>
-        </w:rPr>
-      </w:pPr>
+          <w:color w:val="000000" w:themeColor="text1"/>
+          <w:sz w:val="22"/>
+          <w:szCs w:val="22"/>
+          <w:lang w:eastAsia="en-GB"/>
+        </w:rPr>
+      </w:pPr>
+      <w:r>
+        <w:rPr>
+          <w:rFonts w:ascii="Arial" w:eastAsia="Times New Roman" w:hAnsi="Arial" w:cs="Arial"/>
+          <w:color w:val="000000" w:themeColor="text1"/>
+          <w:sz w:val="22"/>
+          <w:szCs w:val="22"/>
+          <w:lang w:eastAsia="en-GB"/>
+        </w:rPr>
+        <w:tab/>
+        <w:t>(c)</w:t>
+      </w:r>
+      <w:r>
+        <w:rPr>
+          <w:rFonts w:ascii="Arial" w:eastAsia="Times New Roman" w:hAnsi="Arial" w:cs="Arial"/>
+          <w:color w:val="000000" w:themeColor="text1"/>
+          <w:sz w:val="22"/>
+          <w:szCs w:val="22"/>
+          <w:lang w:eastAsia="en-GB"/>
+        </w:rPr>
+        <w:tab/>
+        <w:t>Explain briefly what ACID is, and its purpose.</w:t>
+      </w:r>
+      <w:r>
+        <w:rPr>
+          <w:rFonts w:ascii="Arial" w:eastAsia="Times New Roman" w:hAnsi="Arial" w:cs="Arial"/>
+          <w:color w:val="000000" w:themeColor="text1"/>
+          <w:sz w:val="22"/>
+          <w:szCs w:val="22"/>
+          <w:lang w:eastAsia="en-GB"/>
+        </w:rPr>
+        <w:tab/>
+        <w:t>[3]</w:t>
+      </w:r>
     </w:p>
     <w:p>
       <w:pPr>
@@ -1265,6 +1531,26 @@
           <w:lang w:eastAsia="en-GB"/>
         </w:rPr>
       </w:pPr>
+      <w:r>
+        <w:rPr>
+          <w:rFonts w:ascii="Arial" w:eastAsia="Times New Roman" w:hAnsi="Arial" w:cs="Arial"/>
+          <w:color w:val="000000" w:themeColor="text1"/>
+          <w:sz w:val="22"/>
+          <w:szCs w:val="22"/>
+          <w:lang w:eastAsia="en-GB"/>
+        </w:rPr>
+        <w:tab/>
+      </w:r>
+      <w:r>
+        <w:rPr>
+          <w:rFonts w:ascii="Arial" w:eastAsia="Times New Roman" w:hAnsi="Arial" w:cs="Arial"/>
+          <w:color w:val="000000" w:themeColor="text1"/>
+          <w:sz w:val="22"/>
+          <w:szCs w:val="22"/>
+          <w:lang w:eastAsia="en-GB"/>
+        </w:rPr>
+        <w:tab/>
+      </w:r>
     </w:p>
     <w:p>
       <w:pPr>
@@ -1293,7 +1579,7 @@
           <w:tab w:val="right" w:pos="9354"/>
         </w:tabs>
         <w:spacing w:after="120"/>
-        <w:ind w:left="426" w:hanging="426"/>
+        <w:ind w:left="851" w:hanging="851"/>
         <w:contextualSpacing w:val="0"/>
         <w:rPr>
           <w:rFonts w:ascii="Arial" w:eastAsia="Times New Roman" w:hAnsi="Arial" w:cs="Arial"/>
@@ -1303,6 +1589,121 @@
           <w:lang w:eastAsia="en-GB"/>
         </w:rPr>
       </w:pPr>
+      <w:r>
+        <w:rPr>
+          <w:rFonts w:ascii="Arial" w:eastAsia="Times New Roman" w:hAnsi="Arial" w:cs="Arial"/>
+          <w:color w:val="FF0000"/>
+          <w:sz w:val="22"/>
+          <w:szCs w:val="22"/>
+          <w:lang w:eastAsia="en-GB"/>
+        </w:rPr>
+        <w:t>ACID is a set of properties of a database that are follo</w:t>
+      </w:r>
+      <w:r>
+        <w:rPr>
+          <w:rFonts w:ascii="Arial" w:eastAsia="Times New Roman" w:hAnsi="Arial" w:cs="Arial"/>
+          <w:color w:val="FF0000"/>
+          <w:sz w:val="22"/>
+          <w:szCs w:val="22"/>
+          <w:lang w:eastAsia="en-GB"/>
+        </w:rPr>
+        <w:t>w</w:t>
+      </w:r>
+      <w:r>
+        <w:rPr>
+          <w:rFonts w:ascii="Arial" w:eastAsia="Times New Roman" w:hAnsi="Arial" w:cs="Arial"/>
+          <w:color w:val="FF0000"/>
+          <w:sz w:val="22"/>
+          <w:szCs w:val="22"/>
+          <w:lang w:eastAsia="en-GB"/>
+        </w:rPr>
+        <w:t xml:space="preserve">ed to ensure transactions are either completely complete, or not complete at all so people </w:t>
+      </w:r>
+      <w:proofErr w:type="spellStart"/>
+      <w:r>
+        <w:rPr>
+          <w:rFonts w:ascii="Arial" w:eastAsia="Times New Roman" w:hAnsi="Arial" w:cs="Arial"/>
+          <w:color w:val="FF0000"/>
+          <w:sz w:val="22"/>
+          <w:szCs w:val="22"/>
+          <w:lang w:eastAsia="en-GB"/>
+        </w:rPr>
+        <w:t>cant</w:t>
+      </w:r>
+      <w:proofErr w:type="spellEnd"/>
+      <w:r>
+        <w:rPr>
+          <w:rFonts w:ascii="Arial" w:eastAsia="Times New Roman" w:hAnsi="Arial" w:cs="Arial"/>
+          <w:color w:val="FF0000"/>
+          <w:sz w:val="22"/>
+          <w:szCs w:val="22"/>
+          <w:lang w:eastAsia="en-GB"/>
+        </w:rPr>
+        <w:t xml:space="preserve"> do half </w:t>
+      </w:r>
+      <w:proofErr w:type="spellStart"/>
+      <w:r>
+        <w:rPr>
+          <w:rFonts w:ascii="Arial" w:eastAsia="Times New Roman" w:hAnsi="Arial" w:cs="Arial"/>
+          <w:color w:val="FF0000"/>
+          <w:sz w:val="22"/>
+          <w:szCs w:val="22"/>
+          <w:lang w:eastAsia="en-GB"/>
+        </w:rPr>
+        <w:t>half</w:t>
+      </w:r>
+      <w:proofErr w:type="spellEnd"/>
+      <w:r>
+        <w:rPr>
+          <w:rFonts w:ascii="Arial" w:eastAsia="Times New Roman" w:hAnsi="Arial" w:cs="Arial"/>
+          <w:color w:val="FF0000"/>
+          <w:sz w:val="22"/>
+          <w:szCs w:val="22"/>
+          <w:lang w:eastAsia="en-GB"/>
+        </w:rPr>
+        <w:t xml:space="preserve"> like for example, getting the ticket to a seat in a cinema but not paying for it. The properties of ACID help ensure a database is in 3</w:t>
+      </w:r>
+      <w:r>
+        <w:rPr>
+          <w:rFonts w:ascii="Arial" w:eastAsia="Times New Roman" w:hAnsi="Arial" w:cs="Arial"/>
+          <w:color w:val="FF0000"/>
+          <w:sz w:val="22"/>
+          <w:szCs w:val="22"/>
+          <w:vertAlign w:val="superscript"/>
+          <w:lang w:eastAsia="en-GB"/>
+        </w:rPr>
+        <w:t>rd</w:t>
+      </w:r>
+      <w:r>
+        <w:rPr>
+          <w:rFonts w:ascii="Arial" w:eastAsia="Times New Roman" w:hAnsi="Arial" w:cs="Arial"/>
+          <w:color w:val="FF0000"/>
+          <w:sz w:val="22"/>
+          <w:szCs w:val="22"/>
+          <w:lang w:eastAsia="en-GB"/>
+        </w:rPr>
+        <w:t xml:space="preserve"> normal form so that the database is al</w:t>
+      </w:r>
+      <w:r>
+        <w:rPr>
+          <w:rFonts w:ascii="Arial" w:eastAsia="Times New Roman" w:hAnsi="Arial" w:cs="Arial"/>
+          <w:color w:val="FF0000"/>
+          <w:sz w:val="22"/>
+          <w:szCs w:val="22"/>
+          <w:lang w:eastAsia="en-GB"/>
+        </w:rPr>
+        <w:t>w</w:t>
+      </w:r>
+      <w:r>
+        <w:rPr>
+          <w:rFonts w:ascii="Arial" w:eastAsia="Times New Roman" w:hAnsi="Arial" w:cs="Arial"/>
+          <w:color w:val="FF0000"/>
+          <w:sz w:val="22"/>
+          <w:szCs w:val="22"/>
+          <w:lang w:eastAsia="en-GB"/>
+        </w:rPr>
+        <w:t>ays as accurate and correct as possible.</w:t>
+      </w:r>
     </w:p>
     <w:p>
       <w:pPr>
@@ -1331,11 +1732,11 @@
           <w:tab w:val="right" w:pos="9354"/>
         </w:tabs>
         <w:spacing w:after="120"/>
-        <w:ind w:left="426" w:hanging="426"/>
+        <w:ind w:left="851" w:hanging="851"/>
         <w:contextualSpacing w:val="0"/>
         <w:rPr>
           <w:rFonts w:ascii="Arial" w:eastAsia="Times New Roman" w:hAnsi="Arial" w:cs="Arial"/>
-          <w:color w:val="000000" w:themeColor="text1"/>
+          <w:color w:val="FF0000"/>
           <w:sz w:val="22"/>
           <w:szCs w:val="22"/>
           <w:lang w:eastAsia="en-GB"/>
@@ -1354,6 +1755,63 @@
         <w:contextualSpacing w:val="0"/>
         <w:rPr>
           <w:rFonts w:ascii="Arial" w:eastAsia="Times New Roman" w:hAnsi="Arial" w:cs="Arial"/>
+          <w:color w:val="FF0000"/>
+          <w:sz w:val="22"/>
+          <w:szCs w:val="22"/>
+          <w:lang w:eastAsia="en-GB"/>
+        </w:rPr>
+      </w:pPr>
+    </w:p>
+    <w:p>
+      <w:pPr>
+        <w:pStyle w:val="ListParagraph"/>
+        <w:tabs>
+          <w:tab w:val="left" w:pos="426"/>
+          <w:tab w:val="right" w:pos="9354"/>
+        </w:tabs>
+        <w:spacing w:after="120"/>
+        <w:ind w:left="851" w:hanging="851"/>
+        <w:contextualSpacing w:val="0"/>
+        <w:rPr>
+          <w:rFonts w:ascii="Arial" w:eastAsia="Times New Roman" w:hAnsi="Arial" w:cs="Arial"/>
+          <w:color w:val="FF0000"/>
+          <w:sz w:val="22"/>
+          <w:szCs w:val="22"/>
+          <w:lang w:eastAsia="en-GB"/>
+        </w:rPr>
+      </w:pPr>
+    </w:p>
+    <w:p>
+      <w:pPr>
+        <w:pStyle w:val="ListParagraph"/>
+        <w:tabs>
+          <w:tab w:val="left" w:pos="426"/>
+          <w:tab w:val="right" w:pos="9354"/>
+        </w:tabs>
+        <w:spacing w:after="120"/>
+        <w:ind w:left="426" w:hanging="426"/>
+        <w:contextualSpacing w:val="0"/>
+        <w:rPr>
+          <w:rFonts w:ascii="Arial" w:eastAsia="Times New Roman" w:hAnsi="Arial" w:cs="Arial"/>
+          <w:color w:val="000000" w:themeColor="text1"/>
+          <w:sz w:val="22"/>
+          <w:szCs w:val="22"/>
+          <w:lang w:eastAsia="en-GB"/>
+        </w:rPr>
+      </w:pPr>
+    </w:p>
+    <w:p>
+      <w:pPr>
+        <w:pStyle w:val="ListParagraph"/>
+        <w:tabs>
+          <w:tab w:val="left" w:pos="426"/>
+          <w:tab w:val="right" w:pos="9354"/>
+        </w:tabs>
+        <w:spacing w:after="120"/>
+        <w:ind w:left="426" w:hanging="426"/>
+        <w:contextualSpacing w:val="0"/>
+        <w:rPr>
+          <w:rFonts w:ascii="Arial" w:eastAsia="Times New Roman" w:hAnsi="Arial" w:cs="Arial"/>
           <w:color w:val="000000" w:themeColor="text1"/>
           <w:sz w:val="22"/>
           <w:szCs w:val="22"/>
@@ -1460,6 +1918,107 @@
           <w:lang w:eastAsia="en-GB"/>
         </w:rPr>
       </w:pPr>
+      <w:r>
+        <w:rPr>
+          <w:rFonts w:ascii="Arial" w:eastAsia="Times New Roman" w:hAnsi="Arial" w:cs="Arial"/>
+          <w:sz w:val="22"/>
+          <w:szCs w:val="22"/>
+          <w:lang w:eastAsia="en-GB"/>
+        </w:rPr>
+        <w:t xml:space="preserve">Redundancy is having </w:t>
+      </w:r>
+      <w:proofErr w:type="spellStart"/>
+      <w:r>
+        <w:rPr>
+          <w:rFonts w:ascii="Arial" w:eastAsia="Times New Roman" w:hAnsi="Arial" w:cs="Arial"/>
+          <w:sz w:val="22"/>
+          <w:szCs w:val="22"/>
+          <w:lang w:eastAsia="en-GB"/>
+        </w:rPr>
+        <w:t>back ups</w:t>
+      </w:r>
+      <w:proofErr w:type="spellEnd"/>
+      <w:r>
+        <w:rPr>
+          <w:rFonts w:ascii="Arial" w:eastAsia="Times New Roman" w:hAnsi="Arial" w:cs="Arial"/>
+          <w:sz w:val="22"/>
+          <w:szCs w:val="22"/>
+          <w:lang w:eastAsia="en-GB"/>
+        </w:rPr>
+        <w:t xml:space="preserve"> for databases and systems so that if the main database or system shuts do</w:t>
+      </w:r>
+      <w:r>
+        <w:rPr>
+          <w:rFonts w:ascii="Arial" w:eastAsia="Times New Roman" w:hAnsi="Arial" w:cs="Arial"/>
+          <w:sz w:val="22"/>
+          <w:szCs w:val="22"/>
+          <w:lang w:eastAsia="en-GB"/>
+        </w:rPr>
+        <w:t>w</w:t>
+      </w:r>
+      <w:r>
+        <w:rPr>
+          <w:rFonts w:ascii="Arial" w:eastAsia="Times New Roman" w:hAnsi="Arial" w:cs="Arial"/>
+          <w:sz w:val="22"/>
+          <w:szCs w:val="22"/>
+          <w:lang w:eastAsia="en-GB"/>
+        </w:rPr>
+        <w:t xml:space="preserve">n, a second one, or more are immediately ready to immediately continue operations. This is essential for organisations like banks </w:t>
+      </w:r>
+      <w:r>
+        <w:rPr>
+          <w:rFonts w:ascii="Arial" w:eastAsia="Times New Roman" w:hAnsi="Arial" w:cs="Arial"/>
+          <w:sz w:val="22"/>
+          <w:szCs w:val="22"/>
+          <w:lang w:eastAsia="en-GB"/>
+        </w:rPr>
+        <w:t>w</w:t>
+      </w:r>
+      <w:r>
+        <w:rPr>
+          <w:rFonts w:ascii="Arial" w:eastAsia="Times New Roman" w:hAnsi="Arial" w:cs="Arial"/>
+          <w:sz w:val="22"/>
+          <w:szCs w:val="22"/>
+          <w:lang w:eastAsia="en-GB"/>
+        </w:rPr>
+        <w:t>here a database shutting do</w:t>
+      </w:r>
+      <w:r>
+        <w:rPr>
+          <w:rFonts w:ascii="Arial" w:eastAsia="Times New Roman" w:hAnsi="Arial" w:cs="Arial"/>
+          <w:sz w:val="22"/>
+          <w:szCs w:val="22"/>
+          <w:lang w:eastAsia="en-GB"/>
+        </w:rPr>
+        <w:t>w</w:t>
+      </w:r>
+      <w:r>
+        <w:rPr>
+          <w:rFonts w:ascii="Arial" w:eastAsia="Times New Roman" w:hAnsi="Arial" w:cs="Arial"/>
+          <w:sz w:val="22"/>
+          <w:szCs w:val="22"/>
+          <w:lang w:eastAsia="en-GB"/>
+        </w:rPr>
+        <w:t>n even for a second is unacceptable because it could cause huge data loss, therefore many backups else</w:t>
+      </w:r>
+      <w:r>
+        <w:rPr>
+          <w:rFonts w:ascii="Arial" w:eastAsia="Times New Roman" w:hAnsi="Arial" w:cs="Arial"/>
+          <w:sz w:val="22"/>
+          <w:szCs w:val="22"/>
+          <w:lang w:eastAsia="en-GB"/>
+        </w:rPr>
+        <w:t>w</w:t>
+      </w:r>
+      <w:r>
+        <w:rPr>
+          <w:rFonts w:ascii="Arial" w:eastAsia="Times New Roman" w:hAnsi="Arial" w:cs="Arial"/>
+          <w:sz w:val="22"/>
+          <w:szCs w:val="22"/>
+          <w:lang w:eastAsia="en-GB"/>
+        </w:rPr>
+        <w:t>here are needed in case the main system fails.</w:t>
+      </w:r>
     </w:p>
     <w:p>
       <w:pPr>
@@ -1631,6 +2190,201 @@
         </w:rPr>
         <w:t>Name and briefly describe a serialisation technique which ensures that transactions do not overlap in time and ensures that updates are not lost.</w:t>
       </w:r>
+    </w:p>
+    <w:p>
+      <w:pPr>
+        <w:tabs>
+          <w:tab w:val="left" w:pos="426"/>
+          <w:tab w:val="right" w:pos="9356"/>
+        </w:tabs>
+        <w:spacing w:after="120"/>
+        <w:ind w:left="426" w:right="-2" w:hanging="426"/>
+        <w:rPr>
+          <w:rFonts w:ascii="Arial" w:eastAsia="Times New Roman" w:hAnsi="Arial" w:cs="Arial"/>
+          <w:color w:val="000000" w:themeColor="text1"/>
+          <w:sz w:val="22"/>
+          <w:szCs w:val="22"/>
+          <w:lang w:eastAsia="en-GB"/>
+        </w:rPr>
+      </w:pPr>
+    </w:p>
+    <w:p>
+      <w:pPr>
+        <w:tabs>
+          <w:tab w:val="left" w:pos="426"/>
+          <w:tab w:val="right" w:pos="9356"/>
+        </w:tabs>
+        <w:spacing w:after="120"/>
+        <w:ind w:left="426" w:right="-2" w:hanging="426"/>
+        <w:rPr>
+          <w:rFonts w:ascii="Arial" w:eastAsia="Times New Roman" w:hAnsi="Arial" w:cs="Arial"/>
+          <w:color w:val="000000" w:themeColor="text1"/>
+          <w:sz w:val="22"/>
+          <w:szCs w:val="22"/>
+          <w:lang w:eastAsia="en-GB"/>
+        </w:rPr>
+      </w:pPr>
+      <w:r>
+        <w:rPr>
+          <w:rFonts w:ascii="Arial" w:eastAsia="Times New Roman" w:hAnsi="Arial" w:cs="Arial"/>
+          <w:color w:val="000000" w:themeColor="text1"/>
+          <w:sz w:val="22"/>
+          <w:szCs w:val="22"/>
+          <w:lang w:eastAsia="en-GB"/>
+        </w:rPr>
+        <w:t xml:space="preserve">Timestamp ordering. </w:t>
+      </w:r>
+      <w:r>
+        <w:rPr>
+          <w:rFonts w:ascii="Arial" w:eastAsia="Times New Roman" w:hAnsi="Arial" w:cs="Arial"/>
+          <w:color w:val="000000" w:themeColor="text1"/>
+          <w:sz w:val="22"/>
+          <w:szCs w:val="22"/>
+          <w:lang w:eastAsia="en-GB"/>
+        </w:rPr>
+        <w:t>W</w:t>
+      </w:r>
+      <w:r>
+        <w:rPr>
+          <w:rFonts w:ascii="Arial" w:eastAsia="Times New Roman" w:hAnsi="Arial" w:cs="Arial"/>
+          <w:color w:val="000000" w:themeColor="text1"/>
+          <w:sz w:val="22"/>
+          <w:szCs w:val="22"/>
+          <w:lang w:eastAsia="en-GB"/>
+        </w:rPr>
+        <w:t xml:space="preserve">hen a user opens the databases to access it and make changes, a timestamp is placed indicating </w:t>
+      </w:r>
+      <w:r>
+        <w:rPr>
+          <w:rFonts w:ascii="Arial" w:eastAsia="Times New Roman" w:hAnsi="Arial" w:cs="Arial"/>
+          <w:color w:val="000000" w:themeColor="text1"/>
+          <w:sz w:val="22"/>
+          <w:szCs w:val="22"/>
+          <w:lang w:eastAsia="en-GB"/>
+        </w:rPr>
+        <w:t>w</w:t>
+      </w:r>
+      <w:r>
+        <w:rPr>
+          <w:rFonts w:ascii="Arial" w:eastAsia="Times New Roman" w:hAnsi="Arial" w:cs="Arial"/>
+          <w:color w:val="000000" w:themeColor="text1"/>
+          <w:sz w:val="22"/>
+          <w:szCs w:val="22"/>
+          <w:lang w:eastAsia="en-GB"/>
+        </w:rPr>
+        <w:t xml:space="preserve">hen the database is accessed. Once they finish making changes, and save it, the time they opened the database is compared </w:t>
+      </w:r>
+      <w:r>
+        <w:rPr>
+          <w:rFonts w:ascii="Arial" w:eastAsia="Times New Roman" w:hAnsi="Arial" w:cs="Arial"/>
+          <w:color w:val="000000" w:themeColor="text1"/>
+          <w:sz w:val="22"/>
+          <w:szCs w:val="22"/>
+          <w:lang w:eastAsia="en-GB"/>
+        </w:rPr>
+        <w:t>w</w:t>
+      </w:r>
+      <w:r>
+        <w:rPr>
+          <w:rFonts w:ascii="Arial" w:eastAsia="Times New Roman" w:hAnsi="Arial" w:cs="Arial"/>
+          <w:color w:val="000000" w:themeColor="text1"/>
+          <w:sz w:val="22"/>
+          <w:szCs w:val="22"/>
+          <w:lang w:eastAsia="en-GB"/>
+        </w:rPr>
+        <w:t xml:space="preserve">ith </w:t>
+      </w:r>
+      <w:r>
+        <w:rPr>
+          <w:rFonts w:ascii="Arial" w:eastAsia="Times New Roman" w:hAnsi="Arial" w:cs="Arial"/>
+          <w:color w:val="000000" w:themeColor="text1"/>
+          <w:sz w:val="22"/>
+          <w:szCs w:val="22"/>
+          <w:lang w:eastAsia="en-GB"/>
+        </w:rPr>
+        <w:t>w</w:t>
+      </w:r>
+      <w:r>
+        <w:rPr>
+          <w:rFonts w:ascii="Arial" w:eastAsia="Times New Roman" w:hAnsi="Arial" w:cs="Arial"/>
+          <w:color w:val="000000" w:themeColor="text1"/>
+          <w:sz w:val="22"/>
+          <w:szCs w:val="22"/>
+          <w:lang w:eastAsia="en-GB"/>
+        </w:rPr>
+        <w:t xml:space="preserve">here the current timestamp is. If they match the changes are saved. This is so that if someone else also accesses the database </w:t>
+      </w:r>
+      <w:r>
+        <w:rPr>
+          <w:rFonts w:ascii="Arial" w:eastAsia="Times New Roman" w:hAnsi="Arial" w:cs="Arial"/>
+          <w:color w:val="000000" w:themeColor="text1"/>
+          <w:sz w:val="22"/>
+          <w:szCs w:val="22"/>
+          <w:lang w:eastAsia="en-GB"/>
+        </w:rPr>
+        <w:t>w</w:t>
+      </w:r>
+      <w:r>
+        <w:rPr>
+          <w:rFonts w:ascii="Arial" w:eastAsia="Times New Roman" w:hAnsi="Arial" w:cs="Arial"/>
+          <w:color w:val="000000" w:themeColor="text1"/>
+          <w:sz w:val="22"/>
+          <w:szCs w:val="22"/>
+          <w:lang w:eastAsia="en-GB"/>
+        </w:rPr>
+        <w:t xml:space="preserve">hile the user is editing it, but at a slightly later time from </w:t>
+      </w:r>
+      <w:r>
+        <w:rPr>
+          <w:rFonts w:ascii="Arial" w:eastAsia="Times New Roman" w:hAnsi="Arial" w:cs="Arial"/>
+          <w:color w:val="000000" w:themeColor="text1"/>
+          <w:sz w:val="22"/>
+          <w:szCs w:val="22"/>
+          <w:lang w:eastAsia="en-GB"/>
+        </w:rPr>
+        <w:t>w</w:t>
+      </w:r>
+      <w:r>
+        <w:rPr>
+          <w:rFonts w:ascii="Arial" w:eastAsia="Times New Roman" w:hAnsi="Arial" w:cs="Arial"/>
+          <w:color w:val="000000" w:themeColor="text1"/>
+          <w:sz w:val="22"/>
+          <w:szCs w:val="22"/>
+          <w:lang w:eastAsia="en-GB"/>
+        </w:rPr>
+        <w:t xml:space="preserve">hen </w:t>
+      </w:r>
+      <w:r>
+        <w:rPr>
+          <w:rFonts w:ascii="Arial" w:eastAsia="Times New Roman" w:hAnsi="Arial" w:cs="Arial"/>
+          <w:color w:val="000000" w:themeColor="text1"/>
+          <w:sz w:val="22"/>
+          <w:szCs w:val="22"/>
+          <w:lang w:eastAsia="en-GB"/>
+        </w:rPr>
+        <w:lastRenderedPageBreak/>
+        <w:t>the first person accessed it, if the second person makes changes and saves, the timestamp changes so their changes are made first to make sure no data is lost, then the first person’s changes are implemented so that the ne</w:t>
+      </w:r>
+      <w:r>
+        <w:rPr>
+          <w:rFonts w:ascii="Arial" w:eastAsia="Times New Roman" w:hAnsi="Arial" w:cs="Arial"/>
+          <w:color w:val="000000" w:themeColor="text1"/>
+          <w:sz w:val="22"/>
+          <w:szCs w:val="22"/>
+          <w:lang w:eastAsia="en-GB"/>
+        </w:rPr>
+        <w:t>w</w:t>
+      </w:r>
+      <w:r>
+        <w:rPr>
+          <w:rFonts w:ascii="Arial" w:eastAsia="Times New Roman" w:hAnsi="Arial" w:cs="Arial"/>
+          <w:color w:val="000000" w:themeColor="text1"/>
+          <w:sz w:val="22"/>
+          <w:szCs w:val="22"/>
+          <w:lang w:eastAsia="en-GB"/>
+        </w:rPr>
+        <w:t>est copy of the database is being used to add changes to, then copied back in.</w:t>
+      </w:r>
       <w:r>
         <w:rPr>
           <w:rFonts w:ascii="Arial" w:eastAsia="Times New Roman" w:hAnsi="Arial" w:cs="Arial"/>
@@ -1742,8 +2496,6 @@
           <w:lang w:eastAsia="en-GB"/>
         </w:rPr>
       </w:pPr>
-      <w:bookmarkStart w:id="0" w:name="_GoBack"/>
-      <w:bookmarkEnd w:id="0"/>
     </w:p>
     <w:p>
       <w:pPr>
@@ -1863,8 +2615,8 @@
       </w:r>
     </w:p>
     <w:sectPr>
-      <w:headerReference w:type="default" r:id="rId8"/>
-      <w:footerReference w:type="default" r:id="rId9"/>
+      <w:headerReference w:type="default" r:id="rId11"/>
+      <w:footerReference w:type="default" r:id="rId12"/>
       <w:pgSz w:w="11906" w:h="16838"/>
       <w:pgMar w:top="1440" w:right="1134" w:bottom="851" w:left="1418" w:header="709" w:footer="709" w:gutter="0"/>
       <w:cols w:space="708"/>
@@ -1875,7 +2627,7 @@
 </file>
 
 <file path=word/endnotes.xml><?xml version="1.0" encoding="utf-8"?>
-<w:endnotes xmlns:wpc="http://schemas.microsoft.com/office/word/2010/wordprocessingCanvas" xmlns:mc="http://schemas.openxmlformats.org/markup-compatibility/2006" xmlns:o="urn:schemas-microsoft-com:office:office" xmlns:r="http://schemas.openxmlformats.org/officeDocument/2006/relationships" xmlns:m="http://schemas.openxmlformats.org/officeDocument/2006/math" xmlns:v="urn:schemas-microsoft-com:vml" xmlns:wp14="http://schemas.microsoft.com/office/word/2010/wordprocessingDrawing" xmlns:wp="http://schemas.openxmlformats.org/drawingml/2006/wordprocessingDrawing" xmlns:w10="urn:schemas-microsoft-com:office:word" xmlns:w="http://schemas.openxmlformats.org/wordprocessingml/2006/main" xmlns:w14="http://schemas.microsoft.com/office/word/2010/wordml" xmlns:w15="http://schemas.microsoft.com/office/word/2012/wordml" xmlns:wpg="http://schemas.microsoft.com/office/word/2010/wordprocessingGroup" xmlns:wpi="http://schemas.microsoft.com/office/word/2010/wordprocessingInk" xmlns:wne="http://schemas.microsoft.com/office/word/2006/wordml" xmlns:wps="http://schemas.microsoft.com/office/word/2010/wordprocessingShape" mc:Ignorable="w14 w15 wp14">
+<w:endnotes xmlns:wpc="http://schemas.microsoft.com/office/word/2010/wordprocessingCanvas" xmlns:cx="http://schemas.microsoft.com/office/drawing/2014/chartex" xmlns:cx1="http://schemas.microsoft.com/office/drawing/2015/9/8/chartex" xmlns:cx2="http://schemas.microsoft.com/office/drawing/2015/10/21/chartex" xmlns:cx3="http://schemas.microsoft.com/office/drawing/2016/5/9/chartex" xmlns:cx4="http://schemas.microsoft.com/office/drawing/2016/5/10/chartex" xmlns:cx5="http://schemas.microsoft.com/office/drawing/2016/5/11/chartex" xmlns:cx6="http://schemas.microsoft.com/office/drawing/2016/5/12/chartex" xmlns:cx7="http://schemas.microsoft.com/office/drawing/2016/5/13/chartex" xmlns:cx8="http://schemas.microsoft.com/office/drawing/2016/5/14/chartex" xmlns:mc="http://schemas.openxmlformats.org/markup-compatibility/2006" xmlns:aink="http://schemas.microsoft.com/office/drawing/2016/ink" xmlns:am3d="http://schemas.microsoft.com/office/drawing/2017/model3d" xmlns:o="urn:schemas-microsoft-com:office:office" xmlns:oel="http://schemas.microsoft.com/office/2019/extlst" xmlns:r="http://schemas.openxmlformats.org/officeDocument/2006/relationships" xmlns:m="http://schemas.openxmlformats.org/officeDocument/2006/math" xmlns:v="urn:schemas-microsoft-com:vml" xmlns:wp14="http://schemas.microsoft.com/office/word/2010/wordprocessingDrawing" xmlns:wp="http://schemas.openxmlformats.org/drawingml/2006/wordprocessingDrawing" xmlns:w10="urn:schemas-microsoft-com:office:word" xmlns:w="http://schemas.openxmlformats.org/wordprocessingml/2006/main" xmlns:w14="http://schemas.microsoft.com/office/word/2010/wordml" xmlns:w15="http://schemas.microsoft.com/office/word/2012/wordml" xmlns:w16cex="http://schemas.microsoft.com/office/word/2018/wordml/cex" xmlns:w16cid="http://schemas.microsoft.com/office/word/2016/wordml/cid" xmlns:w16="http://schemas.microsoft.com/office/word/2018/wordml" xmlns:w16du="http://schemas.microsoft.com/office/word/2023/wordml/word16du" xmlns:w16sdtdh="http://schemas.microsoft.com/office/word/2020/wordml/sdtdatahash" xmlns:w16sdtfl="http://schemas.microsoft.com/office/word/2024/wordml/sdtformatlock" xmlns:w16se="http://schemas.microsoft.com/office/word/2015/wordml/symex" xmlns:wpg="http://schemas.microsoft.com/office/word/2010/wordprocessingGroup" xmlns:wpi="http://schemas.microsoft.com/office/word/2010/wordprocessingInk" xmlns:wne="http://schemas.microsoft.com/office/word/2006/wordml" xmlns:wps="http://schemas.microsoft.com/office/word/2010/wordprocessingShape" mc:Ignorable="w14 w15 w16se w16cid w16 w16cex w16sdtdh w16sdtfl w16du wp14">
   <w:endnote w:type="separator" w:id="-1">
     <w:p>
       <w:r>
@@ -1894,7 +2646,7 @@
 </file>
 
 <file path=word/footer1.xml><?xml version="1.0" encoding="utf-8"?>
-<w:ftr xmlns:wpc="http://schemas.microsoft.com/office/word/2010/wordprocessingCanvas" xmlns:mc="http://schemas.openxmlformats.org/markup-compatibility/2006" xmlns:o="urn:schemas-microsoft-com:office:office" xmlns:r="http://schemas.openxmlformats.org/officeDocument/2006/relationships" xmlns:m="http://schemas.openxmlformats.org/officeDocument/2006/math" xmlns:v="urn:schemas-microsoft-com:vml" xmlns:wp14="http://schemas.microsoft.com/office/word/2010/wordprocessingDrawing" xmlns:wp="http://schemas.openxmlformats.org/drawingml/2006/wordprocessingDrawing" xmlns:w10="urn:schemas-microsoft-com:office:word" xmlns:w="http://schemas.openxmlformats.org/wordprocessingml/2006/main" xmlns:w14="http://schemas.microsoft.com/office/word/2010/wordml" xmlns:w15="http://schemas.microsoft.com/office/word/2012/wordml" xmlns:wpg="http://schemas.microsoft.com/office/word/2010/wordprocessingGroup" xmlns:wpi="http://schemas.microsoft.com/office/word/2010/wordprocessingInk" xmlns:wne="http://schemas.microsoft.com/office/word/2006/wordml" xmlns:wps="http://schemas.microsoft.com/office/word/2010/wordprocessingShape" mc:Ignorable="w14 w15 wp14">
+<w:ftr xmlns:wpc="http://schemas.microsoft.com/office/word/2010/wordprocessingCanvas" xmlns:cx="http://schemas.microsoft.com/office/drawing/2014/chartex" xmlns:cx1="http://schemas.microsoft.com/office/drawing/2015/9/8/chartex" xmlns:cx2="http://schemas.microsoft.com/office/drawing/2015/10/21/chartex" xmlns:cx3="http://schemas.microsoft.com/office/drawing/2016/5/9/chartex" xmlns:cx4="http://schemas.microsoft.com/office/drawing/2016/5/10/chartex" xmlns:cx5="http://schemas.microsoft.com/office/drawing/2016/5/11/chartex" xmlns:cx6="http://schemas.microsoft.com/office/drawing/2016/5/12/chartex" xmlns:cx7="http://schemas.microsoft.com/office/drawing/2016/5/13/chartex" xmlns:cx8="http://schemas.microsoft.com/office/drawing/2016/5/14/chartex" xmlns:mc="http://schemas.openxmlformats.org/markup-compatibility/2006" xmlns:aink="http://schemas.microsoft.com/office/drawing/2016/ink" xmlns:am3d="http://schemas.microsoft.com/office/drawing/2017/model3d" xmlns:o="urn:schemas-microsoft-com:office:office" xmlns:oel="http://schemas.microsoft.com/office/2019/extlst" xmlns:r="http://schemas.openxmlformats.org/officeDocument/2006/relationships" xmlns:m="http://schemas.openxmlformats.org/officeDocument/2006/math" xmlns:v="urn:schemas-microsoft-com:vml" xmlns:wp14="http://schemas.microsoft.com/office/word/2010/wordprocessingDrawing" xmlns:wp="http://schemas.openxmlformats.org/drawingml/2006/wordprocessingDrawing" xmlns:w10="urn:schemas-microsoft-com:office:word" xmlns:w="http://schemas.openxmlformats.org/wordprocessingml/2006/main" xmlns:w14="http://schemas.microsoft.com/office/word/2010/wordml" xmlns:w15="http://schemas.microsoft.com/office/word/2012/wordml" xmlns:w16cex="http://schemas.microsoft.com/office/word/2018/wordml/cex" xmlns:w16cid="http://schemas.microsoft.com/office/word/2016/wordml/cid" xmlns:w16="http://schemas.microsoft.com/office/word/2018/wordml" xmlns:w16du="http://schemas.microsoft.com/office/word/2023/wordml/word16du" xmlns:w16sdtdh="http://schemas.microsoft.com/office/word/2020/wordml/sdtdatahash" xmlns:w16sdtfl="http://schemas.microsoft.com/office/word/2024/wordml/sdtformatlock" xmlns:w16se="http://schemas.microsoft.com/office/word/2015/wordml/symex" xmlns:wpg="http://schemas.microsoft.com/office/word/2010/wordprocessingGroup" xmlns:wpi="http://schemas.microsoft.com/office/word/2010/wordprocessingInk" xmlns:wne="http://schemas.microsoft.com/office/word/2006/wordml" xmlns:wps="http://schemas.microsoft.com/office/word/2010/wordprocessingShape" mc:Ignorable="w14 w15 w16se w16cid w16 w16cex w16sdtdh w16sdtfl w16du wp14">
   <w:sdt>
     <w:sdtPr>
       <w:id w:val="-567337937"/>
@@ -1969,7 +2721,7 @@
 </file>
 
 <file path=word/footnotes.xml><?xml version="1.0" encoding="utf-8"?>
-<w:footnotes xmlns:wpc="http://schemas.microsoft.com/office/word/2010/wordprocessingCanvas" xmlns:mc="http://schemas.openxmlformats.org/markup-compatibility/2006" xmlns:o="urn:schemas-microsoft-com:office:office" xmlns:r="http://schemas.openxmlformats.org/officeDocument/2006/relationships" xmlns:m="http://schemas.openxmlformats.org/officeDocument/2006/math" xmlns:v="urn:schemas-microsoft-com:vml" xmlns:wp14="http://schemas.microsoft.com/office/word/2010/wordprocessingDrawing" xmlns:wp="http://schemas.openxmlformats.org/drawingml/2006/wordprocessingDrawing" xmlns:w10="urn:schemas-microsoft-com:office:word" xmlns:w="http://schemas.openxmlformats.org/wordprocessingml/2006/main" xmlns:w14="http://schemas.microsoft.com/office/word/2010/wordml" xmlns:w15="http://schemas.microsoft.com/office/word/2012/wordml" xmlns:wpg="http://schemas.microsoft.com/office/word/2010/wordprocessingGroup" xmlns:wpi="http://schemas.microsoft.com/office/word/2010/wordprocessingInk" xmlns:wne="http://schemas.microsoft.com/office/word/2006/wordml" xmlns:wps="http://schemas.microsoft.com/office/word/2010/wordprocessingShape" mc:Ignorable="w14 w15 wp14">
+<w:footnotes xmlns:wpc="http://schemas.microsoft.com/office/word/2010/wordprocessingCanvas" xmlns:cx="http://schemas.microsoft.com/office/drawing/2014/chartex" xmlns:cx1="http://schemas.microsoft.com/office/drawing/2015/9/8/chartex" xmlns:cx2="http://schemas.microsoft.com/office/drawing/2015/10/21/chartex" xmlns:cx3="http://schemas.microsoft.com/office/drawing/2016/5/9/chartex" xmlns:cx4="http://schemas.microsoft.com/office/drawing/2016/5/10/chartex" xmlns:cx5="http://schemas.microsoft.com/office/drawing/2016/5/11/chartex" xmlns:cx6="http://schemas.microsoft.com/office/drawing/2016/5/12/chartex" xmlns:cx7="http://schemas.microsoft.com/office/drawing/2016/5/13/chartex" xmlns:cx8="http://schemas.microsoft.com/office/drawing/2016/5/14/chartex" xmlns:mc="http://schemas.openxmlformats.org/markup-compatibility/2006" xmlns:aink="http://schemas.microsoft.com/office/drawing/2016/ink" xmlns:am3d="http://schemas.microsoft.com/office/drawing/2017/model3d" xmlns:o="urn:schemas-microsoft-com:office:office" xmlns:oel="http://schemas.microsoft.com/office/2019/extlst" xmlns:r="http://schemas.openxmlformats.org/officeDocument/2006/relationships" xmlns:m="http://schemas.openxmlformats.org/officeDocument/2006/math" xmlns:v="urn:schemas-microsoft-com:vml" xmlns:wp14="http://schemas.microsoft.com/office/word/2010/wordprocessingDrawing" xmlns:wp="http://schemas.openxmlformats.org/drawingml/2006/wordprocessingDrawing" xmlns:w10="urn:schemas-microsoft-com:office:word" xmlns:w="http://schemas.openxmlformats.org/wordprocessingml/2006/main" xmlns:w14="http://schemas.microsoft.com/office/word/2010/wordml" xmlns:w15="http://schemas.microsoft.com/office/word/2012/wordml" xmlns:w16cex="http://schemas.microsoft.com/office/word/2018/wordml/cex" xmlns:w16cid="http://schemas.microsoft.com/office/word/2016/wordml/cid" xmlns:w16="http://schemas.microsoft.com/office/word/2018/wordml" xmlns:w16du="http://schemas.microsoft.com/office/word/2023/wordml/word16du" xmlns:w16sdtdh="http://schemas.microsoft.com/office/word/2020/wordml/sdtdatahash" xmlns:w16sdtfl="http://schemas.microsoft.com/office/word/2024/wordml/sdtformatlock" xmlns:w16se="http://schemas.microsoft.com/office/word/2015/wordml/symex" xmlns:wpg="http://schemas.microsoft.com/office/word/2010/wordprocessingGroup" xmlns:wpi="http://schemas.microsoft.com/office/word/2010/wordprocessingInk" xmlns:wne="http://schemas.microsoft.com/office/word/2006/wordml" xmlns:wps="http://schemas.microsoft.com/office/word/2010/wordprocessingShape" mc:Ignorable="w14 w15 w16se w16cid w16 w16cex w16sdtdh w16sdtfl w16du wp14">
   <w:footnote w:type="separator" w:id="-1">
     <w:p>
       <w:r>
@@ -1988,7 +2740,7 @@
 </file>
 
 <file path=word/header1.xml><?xml version="1.0" encoding="utf-8"?>
-<w:hdr xmlns:wpc="http://schemas.microsoft.com/office/word/2010/wordprocessingCanvas" xmlns:mc="http://schemas.openxmlformats.org/markup-compatibility/2006" xmlns:o="urn:schemas-microsoft-com:office:office" xmlns:r="http://schemas.openxmlformats.org/officeDocument/2006/relationships" xmlns:m="http://schemas.openxmlformats.org/officeDocument/2006/math" xmlns:v="urn:schemas-microsoft-com:vml" xmlns:wp14="http://schemas.microsoft.com/office/word/2010/wordprocessingDrawing" xmlns:wp="http://schemas.openxmlformats.org/drawingml/2006/wordprocessingDrawing" xmlns:w10="urn:schemas-microsoft-com:office:word" xmlns:w="http://schemas.openxmlformats.org/wordprocessingml/2006/main" xmlns:w14="http://schemas.microsoft.com/office/word/2010/wordml" xmlns:w15="http://schemas.microsoft.com/office/word/2012/wordml" xmlns:wpg="http://schemas.microsoft.com/office/word/2010/wordprocessingGroup" xmlns:wpi="http://schemas.microsoft.com/office/word/2010/wordprocessingInk" xmlns:wne="http://schemas.microsoft.com/office/word/2006/wordml" xmlns:wps="http://schemas.microsoft.com/office/word/2010/wordprocessingShape" mc:Ignorable="w14 w15 wp14">
+<w:hdr xmlns:wpc="http://schemas.microsoft.com/office/word/2010/wordprocessingCanvas" xmlns:cx="http://schemas.microsoft.com/office/drawing/2014/chartex" xmlns:cx1="http://schemas.microsoft.com/office/drawing/2015/9/8/chartex" xmlns:cx2="http://schemas.microsoft.com/office/drawing/2015/10/21/chartex" xmlns:cx3="http://schemas.microsoft.com/office/drawing/2016/5/9/chartex" xmlns:cx4="http://schemas.microsoft.com/office/drawing/2016/5/10/chartex" xmlns:cx5="http://schemas.microsoft.com/office/drawing/2016/5/11/chartex" xmlns:cx6="http://schemas.microsoft.com/office/drawing/2016/5/12/chartex" xmlns:cx7="http://schemas.microsoft.com/office/drawing/2016/5/13/chartex" xmlns:cx8="http://schemas.microsoft.com/office/drawing/2016/5/14/chartex" xmlns:mc="http://schemas.openxmlformats.org/markup-compatibility/2006" xmlns:aink="http://schemas.microsoft.com/office/drawing/2016/ink" xmlns:am3d="http://schemas.microsoft.com/office/drawing/2017/model3d" xmlns:o="urn:schemas-microsoft-com:office:office" xmlns:oel="http://schemas.microsoft.com/office/2019/extlst" xmlns:r="http://schemas.openxmlformats.org/officeDocument/2006/relationships" xmlns:m="http://schemas.openxmlformats.org/officeDocument/2006/math" xmlns:v="urn:schemas-microsoft-com:vml" xmlns:wp14="http://schemas.microsoft.com/office/word/2010/wordprocessingDrawing" xmlns:wp="http://schemas.openxmlformats.org/drawingml/2006/wordprocessingDrawing" xmlns:w10="urn:schemas-microsoft-com:office:word" xmlns:w="http://schemas.openxmlformats.org/wordprocessingml/2006/main" xmlns:w14="http://schemas.microsoft.com/office/word/2010/wordml" xmlns:w15="http://schemas.microsoft.com/office/word/2012/wordml" xmlns:w16cex="http://schemas.microsoft.com/office/word/2018/wordml/cex" xmlns:w16cid="http://schemas.microsoft.com/office/word/2016/wordml/cid" xmlns:w16="http://schemas.microsoft.com/office/word/2018/wordml" xmlns:w16du="http://schemas.microsoft.com/office/word/2023/wordml/word16du" xmlns:w16sdtdh="http://schemas.microsoft.com/office/word/2020/wordml/sdtdatahash" xmlns:w16sdtfl="http://schemas.microsoft.com/office/word/2024/wordml/sdtformatlock" xmlns:w16se="http://schemas.microsoft.com/office/word/2015/wordml/symex" xmlns:wpg="http://schemas.microsoft.com/office/word/2010/wordprocessingGroup" xmlns:wpi="http://schemas.microsoft.com/office/word/2010/wordprocessingInk" xmlns:wne="http://schemas.microsoft.com/office/word/2006/wordml" xmlns:wps="http://schemas.microsoft.com/office/word/2010/wordprocessingShape" mc:Ignorable="w14 w15 w16se w16cid w16 w16cex w16sdtdh w16sdtfl w16du wp14">
   <w:p>
     <w:pPr>
       <w:pStyle w:val="Header"/>
@@ -2005,7 +2757,7 @@
         <w:lang w:eastAsia="en-GB"/>
       </w:rPr>
       <w:drawing>
-        <wp:anchor distT="0" distB="0" distL="114300" distR="114300" simplePos="0" relativeHeight="251660288" behindDoc="0" locked="0" layoutInCell="1" allowOverlap="1" wp14:anchorId="387297C8" wp14:editId="1F35A8C7">
+        <wp:anchor distT="0" distB="0" distL="114300" distR="114300" simplePos="0" relativeHeight="251660288" behindDoc="0" locked="0" layoutInCell="1" allowOverlap="1" wp14:anchorId="6767C8AE" wp14:editId="138AA5C3">
           <wp:simplePos x="0" y="0"/>
           <wp:positionH relativeFrom="column">
             <wp:posOffset>3990975</wp:posOffset>
@@ -2069,7 +2821,7 @@
       <mc:AlternateContent>
         <mc:Choice Requires="wps">
           <w:drawing>
-            <wp:anchor distT="0" distB="0" distL="114300" distR="114300" simplePos="0" relativeHeight="251659264" behindDoc="0" locked="0" layoutInCell="1" allowOverlap="1" wp14:anchorId="400E7B22" wp14:editId="06968B3E">
+            <wp:anchor distT="0" distB="0" distL="114300" distR="114300" simplePos="0" relativeHeight="251659264" behindDoc="0" locked="0" layoutInCell="1" allowOverlap="1" wp14:anchorId="4905E88E" wp14:editId="02B76AB4">
               <wp:simplePos x="0" y="0"/>
               <wp:positionH relativeFrom="column">
                 <wp:posOffset>-923925</wp:posOffset>
@@ -2106,7 +2858,6 @@
                       <a:ln>
                         <a:noFill/>
                       </a:ln>
-                      <a:extLst/>
                     </wps:spPr>
                     <wps:txbx>
                       <w:txbxContent>
@@ -2225,7 +2976,7 @@
         </mc:Choice>
         <mc:Fallback>
           <w:pict>
-            <v:rect w14:anchorId="400E7B22" id="Rectangle 11" o:spid="_x0000_s1026" style="position:absolute;margin-left:-72.75pt;margin-top:-35.3pt;width:596.1pt;height:70.95pt;rotation:180;z-index:251659264;visibility:visible;mso-wrap-style:square;mso-wrap-distance-left:9pt;mso-wrap-distance-top:0;mso-wrap-distance-right:9pt;mso-wrap-distance-bottom:0;mso-position-horizontal:absolute;mso-position-horizontal-relative:text;mso-position-vertical:absolute;mso-position-vertical-relative:text;v-text-anchor:middle" o:gfxdata="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" fillcolor="#255279" stroked="f">
+            <v:rect w14:anchorId="4905E88E" id="Rectangle 11" o:spid="_x0000_s1026" style="position:absolute;margin-left:-72.75pt;margin-top:-35.3pt;width:596.1pt;height:70.95pt;rotation:180;z-index:251659264;visibility:visible;mso-wrap-style:square;mso-wrap-distance-left:9pt;mso-wrap-distance-top:0;mso-wrap-distance-right:9pt;mso-wrap-distance-bottom:0;mso-position-horizontal:absolute;mso-position-horizontal-relative:text;mso-position-vertical:absolute;mso-position-vertical-relative:text;v-text-anchor:middle" o:gfxdata="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" fillcolor="#255279" stroked="f">
               <v:fill opacity="64764f"/>
               <v:textbox>
                 <w:txbxContent>
@@ -2349,7 +3100,7 @@
 </file>
 
 <file path=word/numbering.xml><?xml version="1.0" encoding="utf-8"?>
-<w:numbering xmlns:wpc="http://schemas.microsoft.com/office/word/2010/wordprocessingCanvas" xmlns:mc="http://schemas.openxmlformats.org/markup-compatibility/2006" xmlns:o="urn:schemas-microsoft-com:office:office" xmlns:r="http://schemas.openxmlformats.org/officeDocument/2006/relationships" xmlns:m="http://schemas.openxmlformats.org/officeDocument/2006/math" xmlns:v="urn:schemas-microsoft-com:vml" xmlns:wp14="http://schemas.microsoft.com/office/word/2010/wordprocessingDrawing" xmlns:wp="http://schemas.openxmlformats.org/drawingml/2006/wordprocessingDrawing" xmlns:w10="urn:schemas-microsoft-com:office:word" xmlns:w="http://schemas.openxmlformats.org/wordprocessingml/2006/main" xmlns:w14="http://schemas.microsoft.com/office/word/2010/wordml" xmlns:w15="http://schemas.microsoft.com/office/word/2012/wordml" xmlns:wpg="http://schemas.microsoft.com/office/word/2010/wordprocessingGroup" xmlns:wpi="http://schemas.microsoft.com/office/word/2010/wordprocessingInk" xmlns:wne="http://schemas.microsoft.com/office/word/2006/wordml" xmlns:wps="http://schemas.microsoft.com/office/word/2010/wordprocessingShape" mc:Ignorable="w14 w15 wp14">
+<w:numbering xmlns:wpc="http://schemas.microsoft.com/office/word/2010/wordprocessingCanvas" xmlns:cx="http://schemas.microsoft.com/office/drawing/2014/chartex" xmlns:cx1="http://schemas.microsoft.com/office/drawing/2015/9/8/chartex" xmlns:cx2="http://schemas.microsoft.com/office/drawing/2015/10/21/chartex" xmlns:cx3="http://schemas.microsoft.com/office/drawing/2016/5/9/chartex" xmlns:cx4="http://schemas.microsoft.com/office/drawing/2016/5/10/chartex" xmlns:cx5="http://schemas.microsoft.com/office/drawing/2016/5/11/chartex" xmlns:cx6="http://schemas.microsoft.com/office/drawing/2016/5/12/chartex" xmlns:cx7="http://schemas.microsoft.com/office/drawing/2016/5/13/chartex" xmlns:cx8="http://schemas.microsoft.com/office/drawing/2016/5/14/chartex" xmlns:mc="http://schemas.openxmlformats.org/markup-compatibility/2006" xmlns:aink="http://schemas.microsoft.com/office/drawing/2016/ink" xmlns:am3d="http://schemas.microsoft.com/office/drawing/2017/model3d" xmlns:o="urn:schemas-microsoft-com:office:office" xmlns:oel="http://schemas.microsoft.com/office/2019/extlst" xmlns:r="http://schemas.openxmlformats.org/officeDocument/2006/relationships" xmlns:m="http://schemas.openxmlformats.org/officeDocument/2006/math" xmlns:v="urn:schemas-microsoft-com:vml" xmlns:wp14="http://schemas.microsoft.com/office/word/2010/wordprocessingDrawing" xmlns:wp="http://schemas.openxmlformats.org/drawingml/2006/wordprocessingDrawing" xmlns:w10="urn:schemas-microsoft-com:office:word" xmlns:w="http://schemas.openxmlformats.org/wordprocessingml/2006/main" xmlns:w14="http://schemas.microsoft.com/office/word/2010/wordml" xmlns:w15="http://schemas.microsoft.com/office/word/2012/wordml" xmlns:w16cex="http://schemas.microsoft.com/office/word/2018/wordml/cex" xmlns:w16cid="http://schemas.microsoft.com/office/word/2016/wordml/cid" xmlns:w16="http://schemas.microsoft.com/office/word/2018/wordml" xmlns:w16du="http://schemas.microsoft.com/office/word/2023/wordml/word16du" xmlns:w16sdtdh="http://schemas.microsoft.com/office/word/2020/wordml/sdtdatahash" xmlns:w16sdtfl="http://schemas.microsoft.com/office/word/2024/wordml/sdtformatlock" xmlns:w16se="http://schemas.microsoft.com/office/word/2015/wordml/symex" xmlns:wpg="http://schemas.microsoft.com/office/word/2010/wordprocessingGroup" xmlns:wpi="http://schemas.microsoft.com/office/word/2010/wordprocessingInk" xmlns:wne="http://schemas.microsoft.com/office/word/2006/wordml" xmlns:wps="http://schemas.microsoft.com/office/word/2010/wordprocessingShape" mc:Ignorable="w14 w15 w16se w16cid w16 w16cex w16sdtdh w16sdtfl w16du wp14">
   <w:abstractNum w:abstractNumId="0" w15:restartNumberingAfterBreak="0">
     <w:nsid w:val="15951875"/>
     <w:multiLevelType w:val="hybridMultilevel"/>
@@ -3950,62 +4701,62 @@
       </w:rPr>
     </w:lvl>
   </w:abstractNum>
-  <w:num w:numId="1">
+  <w:num w:numId="1" w16cid:durableId="1050615944">
     <w:abstractNumId w:val="12"/>
   </w:num>
-  <w:num w:numId="2">
+  <w:num w:numId="2" w16cid:durableId="961807420">
     <w:abstractNumId w:val="3"/>
   </w:num>
-  <w:num w:numId="3">
+  <w:num w:numId="3" w16cid:durableId="1254169223">
     <w:abstractNumId w:val="4"/>
   </w:num>
-  <w:num w:numId="4">
+  <w:num w:numId="4" w16cid:durableId="1021317411">
     <w:abstractNumId w:val="2"/>
   </w:num>
-  <w:num w:numId="5">
+  <w:num w:numId="5" w16cid:durableId="659045903">
     <w:abstractNumId w:val="15"/>
   </w:num>
-  <w:num w:numId="6">
+  <w:num w:numId="6" w16cid:durableId="319693417">
     <w:abstractNumId w:val="1"/>
   </w:num>
-  <w:num w:numId="7">
+  <w:num w:numId="7" w16cid:durableId="2003384376">
     <w:abstractNumId w:val="11"/>
   </w:num>
-  <w:num w:numId="8">
+  <w:num w:numId="8" w16cid:durableId="1112556395">
     <w:abstractNumId w:val="5"/>
   </w:num>
-  <w:num w:numId="9">
+  <w:num w:numId="9" w16cid:durableId="421143235">
     <w:abstractNumId w:val="0"/>
   </w:num>
-  <w:num w:numId="10">
+  <w:num w:numId="10" w16cid:durableId="527181783">
     <w:abstractNumId w:val="6"/>
   </w:num>
-  <w:num w:numId="11">
+  <w:num w:numId="11" w16cid:durableId="781651329">
     <w:abstractNumId w:val="7"/>
   </w:num>
-  <w:num w:numId="12">
+  <w:num w:numId="12" w16cid:durableId="1113137708">
     <w:abstractNumId w:val="10"/>
   </w:num>
-  <w:num w:numId="13">
+  <w:num w:numId="13" w16cid:durableId="1325013825">
     <w:abstractNumId w:val="8"/>
   </w:num>
-  <w:num w:numId="14">
+  <w:num w:numId="14" w16cid:durableId="1777558821">
     <w:abstractNumId w:val="13"/>
   </w:num>
-  <w:num w:numId="15">
+  <w:num w:numId="15" w16cid:durableId="1986817490">
     <w:abstractNumId w:val="14"/>
   </w:num>
-  <w:num w:numId="16">
+  <w:num w:numId="16" w16cid:durableId="1299385599">
     <w:abstractNumId w:val="16"/>
   </w:num>
-  <w:num w:numId="17">
+  <w:num w:numId="17" w16cid:durableId="987633713">
     <w:abstractNumId w:val="9"/>
   </w:num>
 </w:numbering>
 </file>
 
 <file path=word/styles.xml><?xml version="1.0" encoding="utf-8"?>
-<w:styles xmlns:mc="http://schemas.openxmlformats.org/markup-compatibility/2006" xmlns:r="http://schemas.openxmlformats.org/officeDocument/2006/relationships" xmlns:w="http://schemas.openxmlformats.org/wordprocessingml/2006/main" xmlns:w14="http://schemas.microsoft.com/office/word/2010/wordml" xmlns:w15="http://schemas.microsoft.com/office/word/2012/wordml" mc:Ignorable="w14 w15">
+<w:styles xmlns:mc="http://schemas.openxmlformats.org/markup-compatibility/2006" xmlns:r="http://schemas.openxmlformats.org/officeDocument/2006/relationships" xmlns:w="http://schemas.openxmlformats.org/wordprocessingml/2006/main" xmlns:w14="http://schemas.microsoft.com/office/word/2010/wordml" xmlns:w15="http://schemas.microsoft.com/office/word/2012/wordml" xmlns:w16cex="http://schemas.microsoft.com/office/word/2018/wordml/cex" xmlns:w16cid="http://schemas.microsoft.com/office/word/2016/wordml/cid" xmlns:w16="http://schemas.microsoft.com/office/word/2018/wordml" xmlns:w16du="http://schemas.microsoft.com/office/word/2023/wordml/word16du" xmlns:w16sdtdh="http://schemas.microsoft.com/office/word/2020/wordml/sdtdatahash" xmlns:w16sdtfl="http://schemas.microsoft.com/office/word/2024/wordml/sdtformatlock" xmlns:w16se="http://schemas.microsoft.com/office/word/2015/wordml/symex" mc:Ignorable="w14 w15 w16se w16cid w16 w16cex w16sdtdh w16sdtfl w16du">
   <w:docDefaults>
     <w:rPrDefault>
       <w:rPr>
@@ -4015,7 +4766,7 @@
     </w:rPrDefault>
     <w:pPrDefault/>
   </w:docDefaults>
-  <w:latentStyles w:defLockedState="0" w:defUIPriority="0" w:defSemiHidden="0" w:defUnhideWhenUsed="0" w:defQFormat="0" w:count="371">
+  <w:latentStyles w:defLockedState="0" w:defUIPriority="0" w:defSemiHidden="0" w:defUnhideWhenUsed="0" w:defQFormat="0" w:count="376">
     <w:lsdException w:name="Normal" w:qFormat="1"/>
     <w:lsdException w:name="heading 1" w:qFormat="1"/>
     <w:lsdException w:name="heading 2" w:semiHidden="1" w:unhideWhenUsed="1" w:qFormat="1"/>
@@ -4381,6 +5132,11 @@
     <w:lsdException w:name="List Table 5 Dark Accent 6" w:uiPriority="50"/>
     <w:lsdException w:name="List Table 6 Colorful Accent 6" w:uiPriority="51"/>
     <w:lsdException w:name="List Table 7 Colorful Accent 6" w:uiPriority="52"/>
+    <w:lsdException w:name="Mention" w:semiHidden="1" w:uiPriority="99" w:unhideWhenUsed="1"/>
+    <w:lsdException w:name="Smart Hyperlink" w:semiHidden="1" w:uiPriority="99" w:unhideWhenUsed="1"/>
+    <w:lsdException w:name="Hashtag" w:semiHidden="1" w:uiPriority="99" w:unhideWhenUsed="1"/>
+    <w:lsdException w:name="Unresolved Mention" w:semiHidden="1" w:uiPriority="99" w:unhideWhenUsed="1"/>
+    <w:lsdException w:name="Smart Link" w:semiHidden="1" w:uiPriority="99" w:unhideWhenUsed="1"/>
   </w:latentStyles>
   <w:style w:type="paragraph" w:default="1" w:styleId="Normal">
     <w:name w:val="Normal"/>
@@ -5084,10 +5840,23 @@
 </file>
 
 <file path=customXml/item1.xml><?xml version="1.0" encoding="utf-8"?>
-<b:Sources xmlns:b="http://schemas.openxmlformats.org/officeDocument/2006/bibliography" xmlns="http://schemas.openxmlformats.org/officeDocument/2006/bibliography" SelectedStyle="\APASixthEditionOfficeOnline.xsl" StyleName="APA" Version="6"/>
+<p:properties xmlns:p="http://schemas.microsoft.com/office/2006/metadata/properties" xmlns:xsi="http://www.w3.org/2001/XMLSchema-instance" xmlns:pc="http://schemas.microsoft.com/office/infopath/2007/PartnerControls">
+  <documentManagement>
+    <ReferenceId xmlns="f2dc253e-1f0c-42da-bbaa-3d7680c172c3" xsi:nil="true"/>
+  </documentManagement>
+</p:properties>
 </file>
 
 <file path=customXml/item2.xml><?xml version="1.0" encoding="utf-8"?>
+<?mso-contentType ?>
+<FormTemplates xmlns="http://schemas.microsoft.com/sharepoint/v3/contenttype/forms">
+  <Display>DocumentLibraryForm</Display>
+  <Edit>DocumentLibraryForm</Edit>
+  <New>DocumentLibraryForm</New>
+</FormTemplates>
+</file>
+
+<file path=customXml/item3.xml><?xml version="1.0" encoding="utf-8"?>
 <ct:contentTypeSchema xmlns:ct="http://schemas.microsoft.com/office/2006/metadata/contentType" xmlns:ma="http://schemas.microsoft.com/office/2006/metadata/properties/metaAttributes" ct:_="" ma:_="" ma:contentTypeName="Document" ma:contentTypeID="0x010100460F34F6C93F5C4CBD2098E64C6DD583" ma:contentTypeVersion="5" ma:contentTypeDescription="Create a new document." ma:contentTypeScope="" ma:versionID="76daffcfb64b2823b2ec2b99145908a8">
   <xsd:schema xmlns:xsd="http://www.w3.org/2001/XMLSchema" xmlns:xs="http://www.w3.org/2001/XMLSchema" xmlns:p="http://schemas.microsoft.com/office/2006/metadata/properties" xmlns:ns2="f2dc253e-1f0c-42da-bbaa-3d7680c172c3" targetNamespace="http://schemas.microsoft.com/office/2006/metadata/properties" ma:root="true" ma:fieldsID="abcb8e11bfbd6fe591841fd3422cdea1" ns2:_="">
     <xsd:import namespace="f2dc253e-1f0c-42da-bbaa-3d7680c172c3"/>
@@ -5237,39 +6006,50 @@
 </ct:contentTypeSchema>
 </file>
 
-<file path=customXml/item3.xml><?xml version="1.0" encoding="utf-8"?>
-<?mso-contentType ?>
-<FormTemplates xmlns="http://schemas.microsoft.com/sharepoint/v3/contenttype/forms">
-  <Display>DocumentLibraryForm</Display>
-  <Edit>DocumentLibraryForm</Edit>
-  <New>DocumentLibraryForm</New>
-</FormTemplates>
-</file>
-
 <file path=customXml/item4.xml><?xml version="1.0" encoding="utf-8"?>
-<p:properties xmlns:p="http://schemas.microsoft.com/office/2006/metadata/properties" xmlns:xsi="http://www.w3.org/2001/XMLSchema-instance" xmlns:pc="http://schemas.microsoft.com/office/infopath/2007/PartnerControls">
-  <documentManagement>
-    <ReferenceId xmlns="f2dc253e-1f0c-42da-bbaa-3d7680c172c3" xsi:nil="true"/>
-  </documentManagement>
-</p:properties>
+<b:Sources xmlns:b="http://schemas.openxmlformats.org/officeDocument/2006/bibliography" xmlns="http://schemas.openxmlformats.org/officeDocument/2006/bibliography" SelectedStyle="\APASixthEditionOfficeOnline.xsl" StyleName="APA" Version="6"/>
 </file>
 
 <file path=customXml/itemProps1.xml><?xml version="1.0" encoding="utf-8"?>
+<ds:datastoreItem xmlns:ds="http://schemas.openxmlformats.org/officeDocument/2006/customXml" ds:itemID="{B28E3623-6F15-4A2B-A105-8A18B68AFD94}">
+  <ds:schemaRefs>
+    <ds:schemaRef ds:uri="http://schemas.microsoft.com/office/2006/metadata/properties"/>
+    <ds:schemaRef ds:uri="http://schemas.microsoft.com/office/infopath/2007/PartnerControls"/>
+    <ds:schemaRef ds:uri="f2dc253e-1f0c-42da-bbaa-3d7680c172c3"/>
+  </ds:schemaRefs>
+</ds:datastoreItem>
+</file>
+
+<file path=customXml/itemProps2.xml><?xml version="1.0" encoding="utf-8"?>
+<ds:datastoreItem xmlns:ds="http://schemas.openxmlformats.org/officeDocument/2006/customXml" ds:itemID="{E256EDAD-218D-4AA5-94CC-438E994953EF}">
+  <ds:schemaRefs>
+    <ds:schemaRef ds:uri="http://schemas.microsoft.com/sharepoint/v3/contenttype/forms"/>
+  </ds:schemaRefs>
+</ds:datastoreItem>
+</file>
+
+<file path=customXml/itemProps3.xml><?xml version="1.0" encoding="utf-8"?>
+<ds:datastoreItem xmlns:ds="http://schemas.openxmlformats.org/officeDocument/2006/customXml" ds:itemID="{A5552772-B213-4655-9DE2-04CA27AE40C5}">
+  <ds:schemaRefs>
+    <ds:schemaRef ds:uri="http://schemas.microsoft.com/office/2006/metadata/contentType"/>
+    <ds:schemaRef ds:uri="http://schemas.microsoft.com/office/2006/metadata/properties/metaAttributes"/>
+    <ds:schemaRef ds:uri="http://www.w3.org/2001/XMLSchema"/>
+    <ds:schemaRef ds:uri="http://schemas.microsoft.com/office/2006/metadata/properties"/>
+    <ds:schemaRef ds:uri="f2dc253e-1f0c-42da-bbaa-3d7680c172c3"/>
+    <ds:schemaRef ds:uri="http://schemas.microsoft.com/office/2006/documentManagement/types"/>
+    <ds:schemaRef ds:uri="http://schemas.microsoft.com/office/infopath/2007/PartnerControls"/>
+    <ds:schemaRef ds:uri="http://schemas.openxmlformats.org/package/2006/metadata/core-properties"/>
+    <ds:schemaRef ds:uri="http://purl.org/dc/elements/1.1/"/>
+    <ds:schemaRef ds:uri="http://purl.org/dc/terms/"/>
+    <ds:schemaRef ds:uri="http://schemas.microsoft.com/internal/obd"/>
+  </ds:schemaRefs>
+</ds:datastoreItem>
+</file>
+
+<file path=customXml/itemProps4.xml><?xml version="1.0" encoding="utf-8"?>
 <ds:datastoreItem xmlns:ds="http://schemas.openxmlformats.org/officeDocument/2006/customXml" ds:itemID="{1FB2C07F-6425-4B97-9CBB-EBAC4B12BFD0}">
   <ds:schemaRefs>
     <ds:schemaRef ds:uri="http://schemas.openxmlformats.org/officeDocument/2006/bibliography"/>
   </ds:schemaRefs>
 </ds:datastoreItem>
-</file>
-
-<file path=customXml/itemProps2.xml><?xml version="1.0" encoding="utf-8"?>
-<ds:datastoreItem xmlns:ds="http://schemas.openxmlformats.org/officeDocument/2006/customXml" ds:itemID="{A5552772-B213-4655-9DE2-04CA27AE40C5}"/>
-</file>
-
-<file path=customXml/itemProps3.xml><?xml version="1.0" encoding="utf-8"?>
-<ds:datastoreItem xmlns:ds="http://schemas.openxmlformats.org/officeDocument/2006/customXml" ds:itemID="{E256EDAD-218D-4AA5-94CC-438E994953EF}"/>
-</file>
-
-<file path=customXml/itemProps4.xml><?xml version="1.0" encoding="utf-8"?>
-<ds:datastoreItem xmlns:ds="http://schemas.openxmlformats.org/officeDocument/2006/customXml" ds:itemID="{B28E3623-6F15-4A2B-A105-8A18B68AFD94}"/>
 </file>